--- a/fuentes/contenidos/grado05/guion01/LE_05_01_REC100.docx
+++ b/fuentes/contenidos/grado05/guion01/LE_05_01_REC100.docx
@@ -77,6 +77,15 @@
           <w:lang w:val="es-ES_tradnl"/>
         </w:rPr>
       </w:pPr>
+      <w:r>
+        <w:rPr>
+          <w:rFonts w:ascii="Times New Roman" w:hAnsi="Times New Roman" w:cs="Times New Roman"/>
+          <w:sz w:val="18"/>
+          <w:szCs w:val="18"/>
+          <w:lang w:val="es-ES_tradnl"/>
+        </w:rPr>
+        <w:t>LE_05_01_CO</w:t>
+      </w:r>
     </w:p>
     <w:p>
       <w:pPr>
@@ -197,8 +206,6 @@
         </w:rPr>
         <w:t>Las características de la novela</w:t>
       </w:r>
-      <w:bookmarkStart w:id="0" w:name="_GoBack"/>
-      <w:bookmarkEnd w:id="0"/>
     </w:p>
     <w:p>
       <w:pPr>
@@ -2181,6 +2188,15 @@
           <w:lang w:val="es-ES_tradnl"/>
         </w:rPr>
       </w:pPr>
+      <w:r>
+        <w:rPr>
+          <w:rFonts w:ascii="Times New Roman" w:hAnsi="Times New Roman" w:cs="Times New Roman"/>
+          <w:sz w:val="18"/>
+          <w:szCs w:val="18"/>
+          <w:lang w:val="es-ES_tradnl"/>
+        </w:rPr>
+        <w:t>1</w:t>
+      </w:r>
     </w:p>
     <w:p>
       <w:pPr>
@@ -2380,16 +2396,12 @@
       <w:pPr>
         <w:rPr>
           <w:rFonts w:ascii="Times New Roman" w:hAnsi="Times New Roman" w:cs="Times New Roman"/>
-          <w:sz w:val="18"/>
-          <w:szCs w:val="18"/>
-          <w:lang w:val="es-ES_tradnl"/>
-        </w:rPr>
-      </w:pPr>
-      <w:r>
-        <w:rPr>
-          <w:rFonts w:ascii="Times New Roman" w:hAnsi="Times New Roman" w:cs="Times New Roman"/>
-          <w:sz w:val="18"/>
-          <w:szCs w:val="18"/>
+          <w:lang w:val="es-ES_tradnl"/>
+        </w:rPr>
+      </w:pPr>
+      <w:r>
+        <w:rPr>
+          <w:rFonts w:ascii="Times New Roman" w:hAnsi="Times New Roman" w:cs="Times New Roman"/>
           <w:lang w:val="es-ES_tradnl"/>
         </w:rPr>
         <w:t>“P”</w:t>
@@ -2470,19 +2482,70 @@
       <w:pPr>
         <w:rPr>
           <w:rFonts w:ascii="Times New Roman" w:hAnsi="Times New Roman" w:cs="Times New Roman"/>
-          <w:sz w:val="18"/>
-          <w:szCs w:val="18"/>
-          <w:lang w:val="es-ES_tradnl"/>
-        </w:rPr>
-      </w:pPr>
-      <w:r>
-        <w:rPr>
-          <w:rFonts w:ascii="Times New Roman" w:hAnsi="Times New Roman" w:cs="Times New Roman"/>
-          <w:sz w:val="18"/>
-          <w:szCs w:val="18"/>
-          <w:lang w:val="es-ES_tradnl"/>
-        </w:rPr>
-        <w:t xml:space="preserve">Completa el fragmento de la novela con las palabras que corresponden. Observa que se está haciendo una descripción y las palabras que se emplean son adjetivos. </w:t>
+          <w:lang w:val="es-ES_tradnl"/>
+        </w:rPr>
+      </w:pPr>
+      <w:r>
+        <w:rPr>
+          <w:rFonts w:ascii="Times New Roman" w:hAnsi="Times New Roman" w:cs="Times New Roman"/>
+          <w:lang w:val="es-ES_tradnl"/>
+        </w:rPr>
+        <w:t>Completa este</w:t>
+      </w:r>
+      <w:r>
+        <w:rPr>
+          <w:rFonts w:ascii="Times New Roman" w:hAnsi="Times New Roman" w:cs="Times New Roman"/>
+          <w:lang w:val="es-ES_tradnl"/>
+        </w:rPr>
+        <w:t xml:space="preserve"> fragmento de la novela </w:t>
+      </w:r>
+      <w:r>
+        <w:rPr>
+          <w:rFonts w:ascii="Times New Roman" w:hAnsi="Times New Roman" w:cs="Times New Roman"/>
+          <w:i/>
+          <w:lang w:val="es-ES_tradnl"/>
+        </w:rPr>
+        <w:t xml:space="preserve">El </w:t>
+      </w:r>
+      <w:proofErr w:type="spellStart"/>
+      <w:r>
+        <w:rPr>
+          <w:rFonts w:ascii="Times New Roman" w:hAnsi="Times New Roman" w:cs="Times New Roman"/>
+          <w:i/>
+          <w:lang w:val="es-ES_tradnl"/>
+        </w:rPr>
+        <w:t>Hobbit</w:t>
+      </w:r>
+      <w:proofErr w:type="spellEnd"/>
+      <w:r>
+        <w:rPr>
+          <w:rFonts w:ascii="Times New Roman" w:hAnsi="Times New Roman" w:cs="Times New Roman"/>
+          <w:lang w:val="es-ES_tradnl"/>
+        </w:rPr>
+        <w:t xml:space="preserve"> de J. R. R. </w:t>
+      </w:r>
+      <w:proofErr w:type="spellStart"/>
+      <w:r>
+        <w:rPr>
+          <w:rFonts w:ascii="Times New Roman" w:hAnsi="Times New Roman" w:cs="Times New Roman"/>
+          <w:lang w:val="es-ES_tradnl"/>
+        </w:rPr>
+        <w:t>Tolkien</w:t>
+      </w:r>
+      <w:proofErr w:type="spellEnd"/>
+      <w:r>
+        <w:rPr>
+          <w:rFonts w:ascii="Times New Roman" w:hAnsi="Times New Roman" w:cs="Times New Roman"/>
+          <w:lang w:val="es-ES_tradnl"/>
+        </w:rPr>
+        <w:t xml:space="preserve"> con las palabras que corresponda</w:t>
+      </w:r>
+      <w:r>
+        <w:rPr>
+          <w:rFonts w:ascii="Times New Roman" w:hAnsi="Times New Roman" w:cs="Times New Roman"/>
+          <w:lang w:val="es-ES_tradnl"/>
+        </w:rPr>
+        <w:t xml:space="preserve">n. Observa que se está haciendo una descripción y las palabras que se emplean son adjetivos. </w:t>
       </w:r>
     </w:p>
     <w:p>
@@ -2682,6 +2745,7 @@
           <w:szCs w:val="16"/>
           <w:lang w:val="es-ES_tradnl"/>
         </w:rPr>
+        <w:lastRenderedPageBreak/>
         <w:t>MÍN. 2  MÁX. 12. RELLENAR HUECOS. ESCRIBE TEXTO EN EL CUAL SE DEBERÁ INCLUIR UN ASTERISCO ENTRE CORCHETES [*] EN CADA UNO DE LOS ESPACIOS EN DÓNDE QUEDARÁN HUECOS A RELLENAR, EJEMPLO:</w:t>
       </w:r>
     </w:p>
@@ -2712,7 +2776,6 @@
           <w:szCs w:val="16"/>
           <w:lang w:val="es-ES_tradnl"/>
         </w:rPr>
-        <w:lastRenderedPageBreak/>
         <w:t xml:space="preserve">Lo que no es para ti...aunque te pongas; … </w:t>
       </w:r>
       <w:r>
@@ -2802,7 +2865,6 @@
         <w:tblStyle w:val="Tablaconcuadrcula"/>
         <w:tblW w:w="4786" w:type="dxa"/>
         <w:jc w:val="center"/>
-        <w:tblInd w:w="0" w:type="dxa"/>
         <w:tblLook w:val="04A0" w:firstRow="1" w:lastRow="0" w:firstColumn="1" w:lastColumn="0" w:noHBand="0" w:noVBand="1"/>
       </w:tblPr>
       <w:tblGrid>
@@ -3061,11 +3123,461 @@
         <w:rPr>
           <w:rFonts w:ascii="Times New Roman" w:hAnsi="Times New Roman" w:cs="Times New Roman"/>
           <w:b/>
+          <w:i/>
           <w:iCs/>
           <w:color w:val="000000"/>
           <w:lang w:val="es-ES_tradnl"/>
         </w:rPr>
       </w:pPr>
+      <w:r>
+        <w:rPr>
+          <w:rFonts w:ascii="Times New Roman" w:hAnsi="Times New Roman" w:cs="Times New Roman"/>
+          <w:b/>
+          <w:i/>
+          <w:iCs/>
+          <w:color w:val="000000"/>
+          <w:lang w:val="es-ES_tradnl"/>
+        </w:rPr>
+        <w:t xml:space="preserve">El </w:t>
+      </w:r>
+      <w:proofErr w:type="spellStart"/>
+      <w:r>
+        <w:rPr>
+          <w:rFonts w:ascii="Times New Roman" w:hAnsi="Times New Roman" w:cs="Times New Roman"/>
+          <w:b/>
+          <w:i/>
+          <w:iCs/>
+          <w:color w:val="000000"/>
+          <w:lang w:val="es-ES_tradnl"/>
+        </w:rPr>
+        <w:t>Hobbit</w:t>
+      </w:r>
+      <w:proofErr w:type="spellEnd"/>
+    </w:p>
+    <w:p>
+      <w:pPr>
+        <w:rPr>
+          <w:rFonts w:ascii="Times New Roman" w:hAnsi="Times New Roman" w:cs="Times New Roman"/>
+          <w:iCs/>
+          <w:color w:val="000000"/>
+          <w:lang w:val="es-ES_tradnl"/>
+        </w:rPr>
+      </w:pPr>
+      <w:r>
+        <w:rPr>
+          <w:rFonts w:ascii="Times New Roman" w:hAnsi="Times New Roman" w:cs="Times New Roman"/>
+          <w:iCs/>
+          <w:color w:val="000000"/>
+          <w:lang w:val="es-ES_tradnl"/>
+        </w:rPr>
+        <w:t xml:space="preserve">En un agujero en el suelo, vivía un </w:t>
+      </w:r>
+      <w:proofErr w:type="spellStart"/>
+      <w:r>
+        <w:rPr>
+          <w:rFonts w:ascii="Times New Roman" w:hAnsi="Times New Roman" w:cs="Times New Roman"/>
+          <w:iCs/>
+          <w:color w:val="000000"/>
+          <w:lang w:val="es-ES_tradnl"/>
+        </w:rPr>
+        <w:t>hobbit</w:t>
+      </w:r>
+      <w:proofErr w:type="spellEnd"/>
+      <w:r>
+        <w:rPr>
+          <w:rFonts w:ascii="Times New Roman" w:hAnsi="Times New Roman" w:cs="Times New Roman"/>
+          <w:iCs/>
+          <w:color w:val="000000"/>
+          <w:lang w:val="es-ES_tradnl"/>
+        </w:rPr>
+        <w:t xml:space="preserve">. No un agujero </w:t>
+      </w:r>
+      <w:r>
+        <w:rPr>
+          <w:rFonts w:ascii="Times New Roman" w:hAnsi="Times New Roman" w:cs="Times New Roman"/>
+          <w:lang w:val="es-ES_tradnl"/>
+        </w:rPr>
+        <w:t>[*]</w:t>
+      </w:r>
+      <w:r>
+        <w:rPr>
+          <w:rFonts w:ascii="Times New Roman" w:hAnsi="Times New Roman" w:cs="Times New Roman"/>
+          <w:iCs/>
+          <w:color w:val="000000"/>
+          <w:lang w:val="es-ES_tradnl"/>
+        </w:rPr>
+        <w:t>, húmedo, repugnante, con restos de gusanos y olor a fango, ni tampoco un</w:t>
+      </w:r>
+      <w:r>
+        <w:rPr>
+          <w:rFonts w:ascii="Times New Roman" w:hAnsi="Times New Roman" w:cs="Times New Roman"/>
+          <w:iCs/>
+          <w:color w:val="000000"/>
+          <w:lang w:val="es-ES_tradnl"/>
+        </w:rPr>
+        <w:t xml:space="preserve"> agujero seco, desnudo y </w:t>
+      </w:r>
+      <w:r>
+        <w:rPr>
+          <w:rFonts w:ascii="Times New Roman" w:hAnsi="Times New Roman" w:cs="Times New Roman"/>
+          <w:lang w:val="es-ES_tradnl"/>
+        </w:rPr>
+        <w:t>[*]</w:t>
+      </w:r>
+      <w:r>
+        <w:rPr>
+          <w:rFonts w:ascii="Times New Roman" w:hAnsi="Times New Roman" w:cs="Times New Roman"/>
+          <w:iCs/>
+          <w:color w:val="000000"/>
+          <w:lang w:val="es-ES_tradnl"/>
+        </w:rPr>
+        <w:t xml:space="preserve"> </w:t>
+      </w:r>
+      <w:r>
+        <w:rPr>
+          <w:rFonts w:ascii="Times New Roman" w:hAnsi="Times New Roman" w:cs="Times New Roman"/>
+          <w:iCs/>
+          <w:color w:val="000000"/>
+          <w:lang w:val="es-ES_tradnl"/>
+        </w:rPr>
+        <w:t xml:space="preserve">, sin nada en qué sentarse o qué comer: era un agujero </w:t>
+      </w:r>
+      <w:proofErr w:type="spellStart"/>
+      <w:r>
+        <w:rPr>
+          <w:rFonts w:ascii="Times New Roman" w:hAnsi="Times New Roman" w:cs="Times New Roman"/>
+          <w:iCs/>
+          <w:color w:val="000000"/>
+          <w:lang w:val="es-ES_tradnl"/>
+        </w:rPr>
+        <w:t>hobbit</w:t>
+      </w:r>
+      <w:proofErr w:type="spellEnd"/>
+      <w:r>
+        <w:rPr>
+          <w:rFonts w:ascii="Times New Roman" w:hAnsi="Times New Roman" w:cs="Times New Roman"/>
+          <w:iCs/>
+          <w:color w:val="000000"/>
+          <w:lang w:val="es-ES_tradnl"/>
+        </w:rPr>
+        <w:t>, y eso significa comodidad</w:t>
+      </w:r>
+      <w:r>
+        <w:rPr>
+          <w:rFonts w:ascii="Times New Roman" w:hAnsi="Times New Roman" w:cs="Times New Roman"/>
+          <w:iCs/>
+          <w:color w:val="000000"/>
+          <w:lang w:val="es-ES_tradnl"/>
+        </w:rPr>
+        <w:t xml:space="preserve">. Tenía una puerta </w:t>
+      </w:r>
+      <w:r>
+        <w:rPr>
+          <w:rFonts w:ascii="Times New Roman" w:hAnsi="Times New Roman" w:cs="Times New Roman"/>
+          <w:lang w:val="es-ES_tradnl"/>
+        </w:rPr>
+        <w:t>[*]</w:t>
+      </w:r>
+      <w:r>
+        <w:rPr>
+          <w:rFonts w:ascii="Times New Roman" w:hAnsi="Times New Roman" w:cs="Times New Roman"/>
+          <w:iCs/>
+          <w:color w:val="000000"/>
+          <w:lang w:val="es-ES_tradnl"/>
+        </w:rPr>
+        <w:t xml:space="preserve">, perfecta como un ojo de buey pintado de verde, </w:t>
+      </w:r>
+      <w:r>
+        <w:rPr>
+          <w:rFonts w:ascii="Times New Roman" w:hAnsi="Times New Roman" w:cs="Times New Roman"/>
+          <w:iCs/>
+          <w:color w:val="000000"/>
+          <w:lang w:val="es-ES_tradnl"/>
+        </w:rPr>
+        <w:t xml:space="preserve">con una manilla de bronce </w:t>
+      </w:r>
+      <w:r>
+        <w:rPr>
+          <w:rFonts w:ascii="Times New Roman" w:hAnsi="Times New Roman" w:cs="Times New Roman"/>
+          <w:lang w:val="es-ES_tradnl"/>
+        </w:rPr>
+        <w:t>[*]</w:t>
+      </w:r>
+      <w:r>
+        <w:rPr>
+          <w:rFonts w:ascii="Times New Roman" w:hAnsi="Times New Roman" w:cs="Times New Roman"/>
+          <w:iCs/>
+          <w:color w:val="000000"/>
+          <w:lang w:val="es-ES_tradnl"/>
+        </w:rPr>
+        <w:t xml:space="preserve"> y brillante</w:t>
+      </w:r>
+      <w:r>
+        <w:rPr>
+          <w:rFonts w:ascii="Times New Roman" w:hAnsi="Times New Roman" w:cs="Times New Roman"/>
+          <w:iCs/>
+          <w:color w:val="000000"/>
+          <w:lang w:val="es-ES_tradnl"/>
+        </w:rPr>
+        <w:t>. La puerta se</w:t>
+      </w:r>
+      <w:r>
+        <w:rPr>
+          <w:rFonts w:ascii="Times New Roman" w:hAnsi="Times New Roman" w:cs="Times New Roman"/>
+          <w:iCs/>
+          <w:color w:val="000000"/>
+          <w:lang w:val="es-ES_tradnl"/>
+        </w:rPr>
+        <w:t xml:space="preserve"> abría a un vestíbulo </w:t>
+      </w:r>
+      <w:r>
+        <w:rPr>
+          <w:rFonts w:ascii="Times New Roman" w:hAnsi="Times New Roman" w:cs="Times New Roman"/>
+          <w:lang w:val="es-ES_tradnl"/>
+        </w:rPr>
+        <w:t>[*]</w:t>
+      </w:r>
+      <w:r>
+        <w:rPr>
+          <w:rFonts w:ascii="Times New Roman" w:hAnsi="Times New Roman" w:cs="Times New Roman"/>
+          <w:iCs/>
+          <w:color w:val="000000"/>
+          <w:lang w:val="es-ES_tradnl"/>
+        </w:rPr>
+        <w:t xml:space="preserve"> </w:t>
+      </w:r>
+      <w:r>
+        <w:rPr>
+          <w:rFonts w:ascii="Times New Roman" w:hAnsi="Times New Roman" w:cs="Times New Roman"/>
+          <w:iCs/>
+          <w:color w:val="000000"/>
+          <w:lang w:val="es-ES_tradnl"/>
+        </w:rPr>
+        <w:t>, co</w:t>
+      </w:r>
+      <w:r>
+        <w:rPr>
+          <w:rFonts w:ascii="Times New Roman" w:hAnsi="Times New Roman" w:cs="Times New Roman"/>
+          <w:iCs/>
+          <w:color w:val="000000"/>
+          <w:lang w:val="es-ES_tradnl"/>
+        </w:rPr>
+        <w:t xml:space="preserve">mo un túnel: un túnel muy </w:t>
+      </w:r>
+      <w:r>
+        <w:rPr>
+          <w:rFonts w:ascii="Times New Roman" w:hAnsi="Times New Roman" w:cs="Times New Roman"/>
+          <w:lang w:val="es-ES_tradnl"/>
+        </w:rPr>
+        <w:t>[*]</w:t>
+      </w:r>
+      <w:r>
+        <w:rPr>
+          <w:rFonts w:ascii="Times New Roman" w:hAnsi="Times New Roman" w:cs="Times New Roman"/>
+          <w:iCs/>
+          <w:color w:val="000000"/>
+          <w:lang w:val="es-ES_tradnl"/>
+        </w:rPr>
+        <w:t xml:space="preserve">, sin humos, con paredes revestidas </w:t>
+      </w:r>
+      <w:r>
+        <w:rPr>
+          <w:rFonts w:ascii="Times New Roman" w:hAnsi="Times New Roman" w:cs="Times New Roman"/>
+          <w:iCs/>
+          <w:color w:val="000000"/>
+          <w:lang w:val="es-ES_tradnl"/>
+        </w:rPr>
+        <w:t>de maderas y suelos</w:t>
+      </w:r>
+      <w:r>
+        <w:rPr>
+          <w:rFonts w:ascii="Times New Roman" w:hAnsi="Times New Roman" w:cs="Times New Roman"/>
+          <w:iCs/>
+          <w:color w:val="000000"/>
+          <w:lang w:val="es-ES_tradnl"/>
+        </w:rPr>
+        <w:t xml:space="preserve"> alfombrados, provistos de sillas </w:t>
+      </w:r>
+      <w:r>
+        <w:rPr>
+          <w:rFonts w:ascii="Times New Roman" w:hAnsi="Times New Roman" w:cs="Times New Roman"/>
+          <w:iCs/>
+          <w:color w:val="000000"/>
+          <w:lang w:val="es-ES_tradnl"/>
+        </w:rPr>
+        <w:t>y</w:t>
+      </w:r>
+      <w:r>
+        <w:rPr>
+          <w:rFonts w:ascii="Times New Roman" w:hAnsi="Times New Roman" w:cs="Times New Roman"/>
+          <w:iCs/>
+          <w:color w:val="000000"/>
+          <w:lang w:val="es-ES_tradnl"/>
+        </w:rPr>
+        <w:t xml:space="preserve"> perchas </w:t>
+      </w:r>
+      <w:r>
+        <w:rPr>
+          <w:rFonts w:ascii="Times New Roman" w:hAnsi="Times New Roman" w:cs="Times New Roman"/>
+          <w:iCs/>
+          <w:color w:val="000000"/>
+          <w:lang w:val="es-ES_tradnl"/>
+        </w:rPr>
+        <w:t>para sombreros</w:t>
+      </w:r>
+      <w:r>
+        <w:rPr>
+          <w:rFonts w:ascii="Times New Roman" w:hAnsi="Times New Roman" w:cs="Times New Roman"/>
+          <w:iCs/>
+          <w:color w:val="000000"/>
+          <w:lang w:val="es-ES_tradnl"/>
+        </w:rPr>
+        <w:t>. El tú</w:t>
+      </w:r>
+      <w:r>
+        <w:rPr>
+          <w:rFonts w:ascii="Times New Roman" w:hAnsi="Times New Roman" w:cs="Times New Roman"/>
+          <w:iCs/>
+          <w:color w:val="000000"/>
+          <w:lang w:val="es-ES_tradnl"/>
+        </w:rPr>
+        <w:t xml:space="preserve">nel </w:t>
+      </w:r>
+      <w:r>
+        <w:rPr>
+          <w:rFonts w:ascii="Times New Roman" w:hAnsi="Times New Roman" w:cs="Times New Roman"/>
+          <w:iCs/>
+          <w:color w:val="000000"/>
+          <w:lang w:val="es-ES_tradnl"/>
+        </w:rPr>
+        <w:t>penetraba en la ladera de la Colin</w:t>
+      </w:r>
+      <w:r>
+        <w:rPr>
+          <w:rFonts w:ascii="Times New Roman" w:hAnsi="Times New Roman" w:cs="Times New Roman"/>
+          <w:iCs/>
+          <w:color w:val="000000"/>
+          <w:lang w:val="es-ES_tradnl"/>
+        </w:rPr>
+        <w:t xml:space="preserve">a, y muchas puertecitas </w:t>
+      </w:r>
+      <w:r>
+        <w:rPr>
+          <w:rFonts w:ascii="Times New Roman" w:hAnsi="Times New Roman" w:cs="Times New Roman"/>
+          <w:lang w:val="es-ES_tradnl"/>
+        </w:rPr>
+        <w:t>[*]</w:t>
+      </w:r>
+      <w:r>
+        <w:rPr>
+          <w:rFonts w:ascii="Times New Roman" w:hAnsi="Times New Roman" w:cs="Times New Roman"/>
+          <w:iCs/>
+          <w:color w:val="000000"/>
+          <w:lang w:val="es-ES_tradnl"/>
+        </w:rPr>
+        <w:t xml:space="preserve"> se abrían en él, primero en un lad</w:t>
+      </w:r>
+      <w:r>
+        <w:rPr>
+          <w:rFonts w:ascii="Times New Roman" w:hAnsi="Times New Roman" w:cs="Times New Roman"/>
+          <w:iCs/>
+          <w:color w:val="000000"/>
+          <w:lang w:val="es-ES_tradnl"/>
+        </w:rPr>
+        <w:t>o y luego al otro.</w:t>
+      </w:r>
+    </w:p>
+    <w:p>
+      <w:pPr>
+        <w:rPr>
+          <w:rFonts w:ascii="Times New Roman" w:hAnsi="Times New Roman" w:cs="Times New Roman"/>
+          <w:iCs/>
+          <w:color w:val="000000"/>
+          <w:lang w:val="es-ES_tradnl"/>
+        </w:rPr>
+      </w:pPr>
+    </w:p>
+    <w:p>
+      <w:pPr>
+        <w:rPr>
+          <w:rFonts w:ascii="Times New Roman" w:hAnsi="Times New Roman" w:cs="Times New Roman"/>
+          <w:b/>
+          <w:i/>
+          <w:iCs/>
+          <w:color w:val="000000"/>
+          <w:lang w:val="es-ES_tradnl"/>
+        </w:rPr>
+      </w:pPr>
+      <w:r>
+        <w:rPr>
+          <w:rFonts w:ascii="Times New Roman" w:hAnsi="Times New Roman" w:cs="Times New Roman"/>
+          <w:iCs/>
+          <w:color w:val="000000"/>
+          <w:lang w:val="es-ES_tradnl"/>
+        </w:rPr>
+        <w:t xml:space="preserve">J.R.R </w:t>
+      </w:r>
+      <w:proofErr w:type="spellStart"/>
+      <w:r>
+        <w:rPr>
+          <w:rFonts w:ascii="Times New Roman" w:hAnsi="Times New Roman" w:cs="Times New Roman"/>
+          <w:iCs/>
+          <w:color w:val="000000"/>
+          <w:lang w:val="es-ES_tradnl"/>
+        </w:rPr>
+        <w:t>Tolkien</w:t>
+      </w:r>
+      <w:proofErr w:type="spellEnd"/>
+      <w:r>
+        <w:rPr>
+          <w:rFonts w:ascii="Times New Roman" w:hAnsi="Times New Roman" w:cs="Times New Roman"/>
+          <w:iCs/>
+          <w:color w:val="000000"/>
+          <w:lang w:val="es-ES_tradnl"/>
+        </w:rPr>
+        <w:t xml:space="preserve">, </w:t>
+      </w:r>
+      <w:r>
+        <w:rPr>
+          <w:rFonts w:ascii="Times New Roman" w:hAnsi="Times New Roman" w:cs="Times New Roman"/>
+          <w:i/>
+          <w:iCs/>
+          <w:color w:val="000000"/>
+          <w:lang w:val="es-ES_tradnl"/>
+        </w:rPr>
+        <w:t xml:space="preserve">El </w:t>
+      </w:r>
+      <w:proofErr w:type="spellStart"/>
+      <w:r>
+        <w:rPr>
+          <w:rFonts w:ascii="Times New Roman" w:hAnsi="Times New Roman" w:cs="Times New Roman"/>
+          <w:i/>
+          <w:iCs/>
+          <w:color w:val="000000"/>
+          <w:lang w:val="es-ES_tradnl"/>
+        </w:rPr>
+        <w:t>Hobbit</w:t>
+      </w:r>
+      <w:proofErr w:type="spellEnd"/>
+      <w:r>
+        <w:rPr>
+          <w:rFonts w:ascii="Times New Roman" w:hAnsi="Times New Roman" w:cs="Times New Roman"/>
+          <w:i/>
+          <w:iCs/>
+          <w:color w:val="000000"/>
+          <w:lang w:val="es-ES_tradnl"/>
+        </w:rPr>
+        <w:t xml:space="preserve">. </w:t>
+      </w:r>
+      <w:r>
+        <w:rPr>
+          <w:rFonts w:ascii="Times New Roman" w:hAnsi="Times New Roman" w:cs="Times New Roman"/>
+          <w:iCs/>
+          <w:color w:val="000000"/>
+          <w:lang w:val="es-ES_tradnl"/>
+        </w:rPr>
+        <w:t>Bogotá:</w:t>
+      </w:r>
       <w:r>
         <w:rPr>
           <w:rFonts w:ascii="Times New Roman" w:hAnsi="Times New Roman" w:cs="Times New Roman"/>
@@ -3074,30 +3586,26 @@
           <w:color w:val="000000"/>
           <w:lang w:val="es-ES_tradnl"/>
         </w:rPr>
-        <w:t xml:space="preserve">El </w:t>
-      </w:r>
-      <w:proofErr w:type="spellStart"/>
-      <w:r>
-        <w:rPr>
-          <w:rFonts w:ascii="Times New Roman" w:hAnsi="Times New Roman" w:cs="Times New Roman"/>
-          <w:b/>
+        <w:t xml:space="preserve"> </w:t>
+      </w:r>
+      <w:r>
+        <w:rPr>
+          <w:rFonts w:ascii="Times New Roman" w:hAnsi="Times New Roman" w:cs="Times New Roman"/>
           <w:iCs/>
           <w:color w:val="000000"/>
           <w:lang w:val="es-ES_tradnl"/>
         </w:rPr>
-        <w:t>Hobbit</w:t>
-      </w:r>
-      <w:proofErr w:type="spellEnd"/>
-    </w:p>
-    <w:p>
-      <w:pPr>
+        <w:t xml:space="preserve">Editorial </w:t>
+      </w:r>
+      <w:r>
         <w:rPr>
           <w:rFonts w:ascii="Times New Roman" w:hAnsi="Times New Roman" w:cs="Times New Roman"/>
           <w:iCs/>
           <w:color w:val="000000"/>
           <w:lang w:val="es-ES_tradnl"/>
         </w:rPr>
-      </w:pPr>
+        <w:t xml:space="preserve">Minotauro </w:t>
+      </w:r>
       <w:r>
         <w:rPr>
           <w:rFonts w:ascii="Times New Roman" w:hAnsi="Times New Roman" w:cs="Times New Roman"/>
@@ -3105,9 +3613,8 @@
           <w:color w:val="000000"/>
           <w:lang w:val="es-ES_tradnl"/>
         </w:rPr>
-        <w:t xml:space="preserve">En un agujero en el suelo, vivía un </w:t>
-      </w:r>
-      <w:proofErr w:type="spellStart"/>
+        <w:t>Planeta</w:t>
+      </w:r>
       <w:r>
         <w:rPr>
           <w:rFonts w:ascii="Times New Roman" w:hAnsi="Times New Roman" w:cs="Times New Roman"/>
@@ -3115,9 +3622,8 @@
           <w:color w:val="000000"/>
           <w:lang w:val="es-ES_tradnl"/>
         </w:rPr>
-        <w:t>hobbit</w:t>
-      </w:r>
-      <w:proofErr w:type="spellEnd"/>
+        <w:t>, 2014</w:t>
+      </w:r>
       <w:r>
         <w:rPr>
           <w:rFonts w:ascii="Times New Roman" w:hAnsi="Times New Roman" w:cs="Times New Roman"/>
@@ -3125,332 +3631,10 @@
           <w:color w:val="000000"/>
           <w:lang w:val="es-ES_tradnl"/>
         </w:rPr>
-        <w:t xml:space="preserve">. No un agujero </w:t>
-      </w:r>
-      <w:r>
-        <w:rPr>
-          <w:rFonts w:ascii="Times New Roman" w:hAnsi="Times New Roman" w:cs="Times New Roman"/>
-          <w:lang w:val="es-ES_tradnl"/>
-        </w:rPr>
-        <w:t>[*]</w:t>
-      </w:r>
-      <w:r>
-        <w:rPr>
-          <w:rFonts w:ascii="Times New Roman" w:hAnsi="Times New Roman" w:cs="Times New Roman"/>
-          <w:iCs/>
-          <w:color w:val="000000"/>
-          <w:lang w:val="es-ES_tradnl"/>
-        </w:rPr>
-        <w:t>, húmedo, repugnante, con restos de gusanos y olor a fango, ni tampoco un</w:t>
-      </w:r>
-      <w:r>
-        <w:rPr>
-          <w:rFonts w:ascii="Times New Roman" w:hAnsi="Times New Roman" w:cs="Times New Roman"/>
-          <w:iCs/>
-          <w:color w:val="000000"/>
-          <w:lang w:val="es-ES_tradnl"/>
-        </w:rPr>
-        <w:t xml:space="preserve"> agujero seco, desnudo y </w:t>
-      </w:r>
-      <w:r>
-        <w:rPr>
-          <w:rFonts w:ascii="Times New Roman" w:hAnsi="Times New Roman" w:cs="Times New Roman"/>
-          <w:lang w:val="es-ES_tradnl"/>
-        </w:rPr>
-        <w:t>[*]</w:t>
-      </w:r>
-      <w:r>
-        <w:rPr>
-          <w:rFonts w:ascii="Times New Roman" w:hAnsi="Times New Roman" w:cs="Times New Roman"/>
-          <w:iCs/>
-          <w:color w:val="000000"/>
-          <w:lang w:val="es-ES_tradnl"/>
-        </w:rPr>
-        <w:t xml:space="preserve"> </w:t>
-      </w:r>
-      <w:r>
-        <w:rPr>
-          <w:rFonts w:ascii="Times New Roman" w:hAnsi="Times New Roman" w:cs="Times New Roman"/>
-          <w:iCs/>
-          <w:color w:val="000000"/>
-          <w:lang w:val="es-ES_tradnl"/>
-        </w:rPr>
-        <w:t xml:space="preserve">, sin nada en qué sentarse o qué comer: era un agujero </w:t>
-      </w:r>
-      <w:proofErr w:type="spellStart"/>
-      <w:r>
-        <w:rPr>
-          <w:rFonts w:ascii="Times New Roman" w:hAnsi="Times New Roman" w:cs="Times New Roman"/>
-          <w:iCs/>
-          <w:color w:val="000000"/>
-          <w:lang w:val="es-ES_tradnl"/>
-        </w:rPr>
-        <w:t>hobbit</w:t>
-      </w:r>
-      <w:proofErr w:type="spellEnd"/>
-      <w:r>
-        <w:rPr>
-          <w:rFonts w:ascii="Times New Roman" w:hAnsi="Times New Roman" w:cs="Times New Roman"/>
-          <w:iCs/>
-          <w:color w:val="000000"/>
-          <w:lang w:val="es-ES_tradnl"/>
-        </w:rPr>
-        <w:t>, y eso significa comodidad</w:t>
-      </w:r>
-      <w:r>
-        <w:rPr>
-          <w:rFonts w:ascii="Times New Roman" w:hAnsi="Times New Roman" w:cs="Times New Roman"/>
-          <w:iCs/>
-          <w:color w:val="000000"/>
-          <w:lang w:val="es-ES_tradnl"/>
-        </w:rPr>
-        <w:t xml:space="preserve">. Tenía una puerta </w:t>
-      </w:r>
-      <w:r>
-        <w:rPr>
-          <w:rFonts w:ascii="Times New Roman" w:hAnsi="Times New Roman" w:cs="Times New Roman"/>
-          <w:lang w:val="es-ES_tradnl"/>
-        </w:rPr>
-        <w:t>[*]</w:t>
-      </w:r>
-      <w:r>
-        <w:rPr>
-          <w:rFonts w:ascii="Times New Roman" w:hAnsi="Times New Roman" w:cs="Times New Roman"/>
-          <w:iCs/>
-          <w:color w:val="000000"/>
-          <w:lang w:val="es-ES_tradnl"/>
-        </w:rPr>
-        <w:t xml:space="preserve">, perfecta como un ojo de buey pintado de verde, </w:t>
-      </w:r>
-      <w:r>
-        <w:rPr>
-          <w:rFonts w:ascii="Times New Roman" w:hAnsi="Times New Roman" w:cs="Times New Roman"/>
-          <w:iCs/>
-          <w:color w:val="000000"/>
-          <w:lang w:val="es-ES_tradnl"/>
-        </w:rPr>
-        <w:t xml:space="preserve">con una manilla de bronce </w:t>
-      </w:r>
-      <w:r>
-        <w:rPr>
-          <w:rFonts w:ascii="Times New Roman" w:hAnsi="Times New Roman" w:cs="Times New Roman"/>
-          <w:lang w:val="es-ES_tradnl"/>
-        </w:rPr>
-        <w:t>[*]</w:t>
-      </w:r>
-      <w:r>
-        <w:rPr>
-          <w:rFonts w:ascii="Times New Roman" w:hAnsi="Times New Roman" w:cs="Times New Roman"/>
-          <w:iCs/>
-          <w:color w:val="000000"/>
-          <w:lang w:val="es-ES_tradnl"/>
-        </w:rPr>
-        <w:t xml:space="preserve"> y brillante</w:t>
-      </w:r>
-      <w:r>
-        <w:rPr>
-          <w:rFonts w:ascii="Times New Roman" w:hAnsi="Times New Roman" w:cs="Times New Roman"/>
-          <w:iCs/>
-          <w:color w:val="000000"/>
-          <w:lang w:val="es-ES_tradnl"/>
-        </w:rPr>
-        <w:t>. La puerta se</w:t>
-      </w:r>
-      <w:r>
-        <w:rPr>
-          <w:rFonts w:ascii="Times New Roman" w:hAnsi="Times New Roman" w:cs="Times New Roman"/>
-          <w:iCs/>
-          <w:color w:val="000000"/>
-          <w:lang w:val="es-ES_tradnl"/>
-        </w:rPr>
-        <w:t xml:space="preserve"> abría a un vestíbulo </w:t>
-      </w:r>
-      <w:r>
-        <w:rPr>
-          <w:rFonts w:ascii="Times New Roman" w:hAnsi="Times New Roman" w:cs="Times New Roman"/>
-          <w:lang w:val="es-ES_tradnl"/>
-        </w:rPr>
-        <w:t>[*]</w:t>
-      </w:r>
-      <w:r>
-        <w:rPr>
-          <w:rFonts w:ascii="Times New Roman" w:hAnsi="Times New Roman" w:cs="Times New Roman"/>
-          <w:iCs/>
-          <w:color w:val="000000"/>
-          <w:lang w:val="es-ES_tradnl"/>
-        </w:rPr>
-        <w:t xml:space="preserve"> </w:t>
-      </w:r>
-      <w:r>
-        <w:rPr>
-          <w:rFonts w:ascii="Times New Roman" w:hAnsi="Times New Roman" w:cs="Times New Roman"/>
-          <w:iCs/>
-          <w:color w:val="000000"/>
-          <w:lang w:val="es-ES_tradnl"/>
-        </w:rPr>
-        <w:t>, co</w:t>
-      </w:r>
-      <w:r>
-        <w:rPr>
-          <w:rFonts w:ascii="Times New Roman" w:hAnsi="Times New Roman" w:cs="Times New Roman"/>
-          <w:iCs/>
-          <w:color w:val="000000"/>
-          <w:lang w:val="es-ES_tradnl"/>
-        </w:rPr>
-        <w:t xml:space="preserve">mo un túnel: un túnel muy </w:t>
-      </w:r>
-      <w:r>
-        <w:rPr>
-          <w:rFonts w:ascii="Times New Roman" w:hAnsi="Times New Roman" w:cs="Times New Roman"/>
-          <w:lang w:val="es-ES_tradnl"/>
-        </w:rPr>
-        <w:t>[*]</w:t>
-      </w:r>
-      <w:r>
-        <w:rPr>
-          <w:rFonts w:ascii="Times New Roman" w:hAnsi="Times New Roman" w:cs="Times New Roman"/>
-          <w:iCs/>
-          <w:color w:val="000000"/>
-          <w:lang w:val="es-ES_tradnl"/>
-        </w:rPr>
-        <w:t xml:space="preserve">, sin humos, con paredes revestidas </w:t>
-      </w:r>
-      <w:r>
-        <w:rPr>
-          <w:rFonts w:ascii="Times New Roman" w:hAnsi="Times New Roman" w:cs="Times New Roman"/>
-          <w:iCs/>
-          <w:color w:val="000000"/>
-          <w:lang w:val="es-ES_tradnl"/>
-        </w:rPr>
-        <w:t>de maderas y suelos</w:t>
-      </w:r>
-      <w:r>
-        <w:rPr>
-          <w:rFonts w:ascii="Times New Roman" w:hAnsi="Times New Roman" w:cs="Times New Roman"/>
-          <w:iCs/>
-          <w:color w:val="000000"/>
-          <w:lang w:val="es-ES_tradnl"/>
-        </w:rPr>
-        <w:t xml:space="preserve"> alfombrados, provistos de sillas </w:t>
-      </w:r>
-      <w:r>
-        <w:rPr>
-          <w:rFonts w:ascii="Times New Roman" w:hAnsi="Times New Roman" w:cs="Times New Roman"/>
-          <w:iCs/>
-          <w:color w:val="000000"/>
-          <w:lang w:val="es-ES_tradnl"/>
-        </w:rPr>
-        <w:t>y</w:t>
-      </w:r>
-      <w:r>
-        <w:rPr>
-          <w:rFonts w:ascii="Times New Roman" w:hAnsi="Times New Roman" w:cs="Times New Roman"/>
-          <w:iCs/>
-          <w:color w:val="000000"/>
-          <w:lang w:val="es-ES_tradnl"/>
-        </w:rPr>
-        <w:t xml:space="preserve"> perchas </w:t>
-      </w:r>
-      <w:r>
-        <w:rPr>
-          <w:rFonts w:ascii="Times New Roman" w:hAnsi="Times New Roman" w:cs="Times New Roman"/>
-          <w:iCs/>
-          <w:color w:val="000000"/>
-          <w:lang w:val="es-ES_tradnl"/>
-        </w:rPr>
-        <w:t>para sombreros</w:t>
-      </w:r>
-      <w:r>
-        <w:rPr>
-          <w:rFonts w:ascii="Times New Roman" w:hAnsi="Times New Roman" w:cs="Times New Roman"/>
-          <w:iCs/>
-          <w:color w:val="000000"/>
-          <w:lang w:val="es-ES_tradnl"/>
-        </w:rPr>
-        <w:t>. El tú</w:t>
-      </w:r>
-      <w:r>
-        <w:rPr>
-          <w:rFonts w:ascii="Times New Roman" w:hAnsi="Times New Roman" w:cs="Times New Roman"/>
-          <w:iCs/>
-          <w:color w:val="000000"/>
-          <w:lang w:val="es-ES_tradnl"/>
-        </w:rPr>
-        <w:t xml:space="preserve">nel </w:t>
-      </w:r>
-      <w:r>
-        <w:rPr>
-          <w:rFonts w:ascii="Times New Roman" w:hAnsi="Times New Roman" w:cs="Times New Roman"/>
-          <w:iCs/>
-          <w:color w:val="000000"/>
-          <w:lang w:val="es-ES_tradnl"/>
-        </w:rPr>
-        <w:t>penetraba en la ladera de la Colin</w:t>
-      </w:r>
-      <w:r>
-        <w:rPr>
-          <w:rFonts w:ascii="Times New Roman" w:hAnsi="Times New Roman" w:cs="Times New Roman"/>
-          <w:iCs/>
-          <w:color w:val="000000"/>
-          <w:lang w:val="es-ES_tradnl"/>
-        </w:rPr>
-        <w:t xml:space="preserve">a, y muchas puertecitas </w:t>
-      </w:r>
-      <w:r>
-        <w:rPr>
-          <w:rFonts w:ascii="Times New Roman" w:hAnsi="Times New Roman" w:cs="Times New Roman"/>
-          <w:lang w:val="es-ES_tradnl"/>
-        </w:rPr>
-        <w:t>[*]</w:t>
-      </w:r>
-      <w:r>
-        <w:rPr>
-          <w:rFonts w:ascii="Times New Roman" w:hAnsi="Times New Roman" w:cs="Times New Roman"/>
-          <w:iCs/>
-          <w:color w:val="000000"/>
-          <w:lang w:val="es-ES_tradnl"/>
-        </w:rPr>
-        <w:t xml:space="preserve"> se abrían en él, primero en un lado y luego al otro. </w:t>
-      </w:r>
-    </w:p>
-    <w:p>
-      <w:pPr>
-        <w:rPr>
-          <w:rFonts w:ascii="Times New Roman" w:hAnsi="Times New Roman" w:cs="Times New Roman"/>
-          <w:iCs/>
-          <w:color w:val="000000"/>
-          <w:lang w:val="es-ES_tradnl"/>
-        </w:rPr>
-      </w:pPr>
-      <w:r>
-        <w:rPr>
-          <w:rFonts w:ascii="Times New Roman" w:hAnsi="Times New Roman" w:cs="Times New Roman"/>
-          <w:iCs/>
-          <w:color w:val="000000"/>
-          <w:lang w:val="es-ES_tradnl"/>
-        </w:rPr>
-        <w:t xml:space="preserve">J.R.R </w:t>
-      </w:r>
-      <w:proofErr w:type="spellStart"/>
-      <w:r>
-        <w:rPr>
-          <w:rFonts w:ascii="Times New Roman" w:hAnsi="Times New Roman" w:cs="Times New Roman"/>
-          <w:iCs/>
-          <w:color w:val="000000"/>
-          <w:lang w:val="es-ES_tradnl"/>
-        </w:rPr>
-        <w:t>Tolkien</w:t>
-      </w:r>
-      <w:proofErr w:type="spellEnd"/>
-      <w:r>
-        <w:rPr>
-          <w:rFonts w:ascii="Times New Roman" w:hAnsi="Times New Roman" w:cs="Times New Roman"/>
-          <w:iCs/>
-          <w:color w:val="000000"/>
-          <w:lang w:val="es-ES_tradnl"/>
-        </w:rPr>
-        <w:t>, Editorial Planeta.</w:t>
-      </w:r>
+        <w:t>.</w:t>
+      </w:r>
+      <w:bookmarkStart w:id="0" w:name="_GoBack"/>
+      <w:bookmarkEnd w:id="0"/>
     </w:p>
     <w:p>
       <w:pPr>
@@ -3526,7 +3710,6 @@
       <w:tblPr>
         <w:tblStyle w:val="Tablaconcuadrcula"/>
         <w:tblW w:w="9889" w:type="dxa"/>
-        <w:tblInd w:w="0" w:type="dxa"/>
         <w:tblLook w:val="04A0" w:firstRow="1" w:lastRow="0" w:firstColumn="1" w:lastColumn="0" w:noHBand="0" w:noVBand="1"/>
       </w:tblPr>
       <w:tblGrid>
@@ -4354,7 +4537,6 @@
       <w:tblPr>
         <w:tblStyle w:val="Tablaconcuadrcula"/>
         <w:tblW w:w="9889" w:type="dxa"/>
-        <w:tblInd w:w="0" w:type="dxa"/>
         <w:tblLook w:val="04A0" w:firstRow="1" w:lastRow="0" w:firstColumn="1" w:lastColumn="0" w:noHBand="0" w:noVBand="1"/>
       </w:tblPr>
       <w:tblGrid>
@@ -4816,6 +4998,7 @@
       <w:lang w:val="en-US"/>
     </w:rPr>
     <w:tblPr>
+      <w:tblInd w:w="0" w:type="dxa"/>
       <w:tblBorders>
         <w:top w:val="single" w:sz="4" w:space="0" w:color="auto"/>
         <w:left w:val="single" w:sz="4" w:space="0" w:color="auto"/>
@@ -5061,6 +5244,7 @@
       <w:lang w:val="en-US"/>
     </w:rPr>
     <w:tblPr>
+      <w:tblInd w:w="0" w:type="dxa"/>
       <w:tblBorders>
         <w:top w:val="single" w:sz="4" w:space="0" w:color="auto"/>
         <w:left w:val="single" w:sz="4" w:space="0" w:color="auto"/>
@@ -5340,7 +5524,7 @@
   <a:extraClrSchemeLst/>
   <a:extLst>
     <a:ext uri="{05A4C25C-085E-4340-85A3-A5531E510DB2}">
-      <thm15:themeFamily xmlns:thm15="http://schemas.microsoft.com/office/thememl/2012/main" xmlns="" name="Office Theme" id="{62F939B6-93AF-4DB8-9C6B-D6C7DFDC589F}" vid="{4A3C46E8-61CC-4603-A589-7422A47A8E4A}"/>
+      <thm15:themeFamily xmlns="" xmlns:thm15="http://schemas.microsoft.com/office/thememl/2012/main" name="Office Theme" id="{62F939B6-93AF-4DB8-9C6B-D6C7DFDC589F}" vid="{4A3C46E8-61CC-4603-A589-7422A47A8E4A}"/>
     </a:ext>
   </a:extLst>
 </a:theme>

--- a/fuentes/contenidos/grado05/guion01/LE_05_01_REC100.docx
+++ b/fuentes/contenidos/grado05/guion01/LE_05_01_REC100.docx
@@ -2598,15 +2598,8 @@
           <w:lang w:val="es-ES_tradnl"/>
         </w:rPr>
       </w:pPr>
-      <w:r>
-        <w:rPr>
-          <w:rFonts w:ascii="Times New Roman" w:hAnsi="Times New Roman" w:cs="Times New Roman"/>
-          <w:sz w:val="18"/>
-          <w:szCs w:val="18"/>
-          <w:lang w:val="es-ES_tradnl"/>
-        </w:rPr>
-        <w:t>N</w:t>
-      </w:r>
+      <w:bookmarkStart w:id="0" w:name="_GoBack"/>
+      <w:bookmarkEnd w:id="0"/>
     </w:p>
     <w:p>
       <w:pPr>
@@ -3633,8 +3626,6 @@
         </w:rPr>
         <w:t>.</w:t>
       </w:r>
-      <w:bookmarkStart w:id="0" w:name="_GoBack"/>
-      <w:bookmarkEnd w:id="0"/>
     </w:p>
     <w:p>
       <w:pPr>
@@ -5524,7 +5515,7 @@
   <a:extraClrSchemeLst/>
   <a:extLst>
     <a:ext uri="{05A4C25C-085E-4340-85A3-A5531E510DB2}">
-      <thm15:themeFamily xmlns="" xmlns:thm15="http://schemas.microsoft.com/office/thememl/2012/main" name="Office Theme" id="{62F939B6-93AF-4DB8-9C6B-D6C7DFDC589F}" vid="{4A3C46E8-61CC-4603-A589-7422A47A8E4A}"/>
+      <thm15:themeFamily xmlns:thm15="http://schemas.microsoft.com/office/thememl/2012/main" xmlns="" name="Office Theme" id="{62F939B6-93AF-4DB8-9C6B-D6C7DFDC589F}" vid="{4A3C46E8-61CC-4603-A589-7422A47A8E4A}"/>
     </a:ext>
   </a:extLst>
 </a:theme>
